--- a/modules/2.3.2 - Ausschaltung sonstiger Anlagenteile.docx
+++ b/modules/2.3.2 - Ausschaltung sonstiger Anlagenteile.docx
@@ -4,20 +4,6 @@
   <w:body>
     <w:p>
       <w:pPr>
-        <w:tabs>
-          <w:tab w:val="left" w:pos="851"/>
-        </w:tabs>
-        <w:ind w:left="851"/>
-        <w:rPr>
-          <w:rFonts w:ascii="DB Neo Office" w:hAnsi="DB Neo Office"/>
-          <w:color w:val="FF00FF"/>
-          <w:sz w:val="22"/>
-          <w:szCs w:val="22"/>
-        </w:rPr>
-      </w:pPr>
-    </w:p>
-    <w:p>
-      <w:pPr>
         <w:pStyle w:val="Kopfzeile"/>
         <w:tabs>
           <w:tab w:val="clear" w:pos="4536"/>
@@ -69,8 +55,21 @@
           <w:sz w:val="22"/>
           <w:szCs w:val="22"/>
         </w:rPr>
-        <w:t>Ausschaltung-Sonst-Ltg</w:t>
-      </w:r>
+        <w:t>Ausschaltung-Sonst-</w:t>
+      </w:r>
+      <w:proofErr w:type="spellStart"/>
+      <w:r>
+        <w:rPr>
+          <w:rFonts w:ascii="DB Neo Office" w:hAnsi="DB Neo Office"/>
+          <w:i/>
+          <w:vanish/>
+          <w:color w:val="FF0000"/>
+          <w:sz w:val="22"/>
+          <w:szCs w:val="22"/>
+        </w:rPr>
+        <w:t>Ltg</w:t>
+      </w:r>
+      <w:proofErr w:type="spellEnd"/>
     </w:p>
     <w:p>
       <w:pPr>
@@ -153,22 +152,6 @@
         </w:rPr>
         <w:t>(z. B. Speiseleitung, Angaben möglichst in zeitlicher Abfolge)</w:t>
       </w:r>
-    </w:p>
-    <w:p>
-      <w:pPr>
-        <w:tabs>
-          <w:tab w:val="left" w:pos="567"/>
-          <w:tab w:val="left" w:pos="1134"/>
-          <w:tab w:val="left" w:pos="6237"/>
-        </w:tabs>
-        <w:ind w:left="851"/>
-        <w:rPr>
-          <w:rFonts w:ascii="DB Neo Office" w:hAnsi="DB Neo Office"/>
-          <w:color w:val="FF00FF"/>
-          <w:sz w:val="22"/>
-          <w:szCs w:val="22"/>
-        </w:rPr>
-      </w:pPr>
     </w:p>
     <w:p>
       <w:pPr>
@@ -199,8 +182,27 @@
           <w:sz w:val="22"/>
           <w:szCs w:val="22"/>
         </w:rPr>
-        <w:br/>
-        <w:t xml:space="preserve">Genehmigungs-Nr. der Zentralschaltstelle (Zes) DB Energie: </w:t>
+        <w:t>Genehmigungs-Nr. der Zentralschaltstelle (</w:t>
+      </w:r>
+      <w:proofErr w:type="spellStart"/>
+      <w:r>
+        <w:rPr>
+          <w:rFonts w:ascii="DB Neo Office" w:hAnsi="DB Neo Office"/>
+          <w:color w:val="FF00FF"/>
+          <w:sz w:val="22"/>
+          <w:szCs w:val="22"/>
+        </w:rPr>
+        <w:t>Zes</w:t>
+      </w:r>
+      <w:proofErr w:type="spellEnd"/>
+      <w:r>
+        <w:rPr>
+          <w:rFonts w:ascii="DB Neo Office" w:hAnsi="DB Neo Office"/>
+          <w:color w:val="FF00FF"/>
+          <w:sz w:val="22"/>
+          <w:szCs w:val="22"/>
+        </w:rPr>
+        <w:t xml:space="preserve">) DB Energie: </w:t>
       </w:r>
       <w:r>
         <w:rPr>
@@ -277,47 +279,43 @@
         </w:rPr>
         <w:br/>
       </w:r>
-    </w:p>
-    <w:p>
-      <w:pPr>
-        <w:pBdr>
-          <w:top w:val="single" w:sz="4" w:space="1" w:color="auto"/>
-          <w:left w:val="single" w:sz="4" w:space="4" w:color="auto"/>
-          <w:bottom w:val="single" w:sz="4" w:space="1" w:color="auto"/>
-          <w:right w:val="single" w:sz="4" w:space="4" w:color="auto"/>
-        </w:pBdr>
-        <w:tabs>
-          <w:tab w:val="left" w:pos="567"/>
-          <w:tab w:val="left" w:pos="1134"/>
-          <w:tab w:val="left" w:pos="6237"/>
-        </w:tabs>
-        <w:ind w:left="851" w:right="140"/>
-        <w:jc w:val="center"/>
-        <w:rPr>
-          <w:rFonts w:ascii="DB Neo Office" w:hAnsi="DB Neo Office"/>
-          <w:color w:val="FF00FF"/>
-          <w:sz w:val="22"/>
-          <w:szCs w:val="22"/>
-        </w:rPr>
-      </w:pPr>
-      <w:r>
-        <w:rPr>
-          <w:rFonts w:ascii="DB Neo Office" w:hAnsi="DB Neo Office"/>
-          <w:vanish/>
-          <w:color w:val="0000FF"/>
-          <w:sz w:val="22"/>
-          <w:szCs w:val="22"/>
-        </w:rPr>
-        <w:t xml:space="preserve">(wenn vorhanden) </w:t>
-      </w:r>
-      <w:r>
-        <w:rPr>
-          <w:rFonts w:ascii="DB Neo Office" w:hAnsi="DB Neo Office"/>
-          <w:color w:val="FF00FF"/>
-          <w:sz w:val="22"/>
-          <w:szCs w:val="22"/>
-        </w:rPr>
-        <w:t xml:space="preserve">Auflagen Zes: </w:t>
+      <w:r>
+        <w:rPr>
+          <w:rFonts w:ascii="DB Neo Office" w:hAnsi="DB Neo Office"/>
+          <w:color w:val="FF00FF"/>
+          <w:sz w:val="22"/>
+          <w:szCs w:val="22"/>
+        </w:rPr>
+        <w:t>A</w:t>
+      </w:r>
+      <w:r>
+        <w:rPr>
+          <w:rFonts w:ascii="DB Neo Office" w:hAnsi="DB Neo Office"/>
+          <w:color w:val="FF00FF"/>
+          <w:sz w:val="22"/>
+          <w:szCs w:val="22"/>
+        </w:rPr>
+        <w:t xml:space="preserve">uflagen </w:t>
+      </w:r>
+      <w:proofErr w:type="spellStart"/>
+      <w:r>
+        <w:rPr>
+          <w:rFonts w:ascii="DB Neo Office" w:hAnsi="DB Neo Office"/>
+          <w:color w:val="FF00FF"/>
+          <w:sz w:val="22"/>
+          <w:szCs w:val="22"/>
+        </w:rPr>
+        <w:t>Zes</w:t>
+      </w:r>
+      <w:proofErr w:type="spellEnd"/>
+      <w:r>
+        <w:rPr>
+          <w:rFonts w:ascii="DB Neo Office" w:hAnsi="DB Neo Office"/>
+          <w:color w:val="FF00FF"/>
+          <w:sz w:val="22"/>
+          <w:szCs w:val="22"/>
+        </w:rPr>
+        <w:t xml:space="preserve">: </w:t>
       </w:r>
       <w:r>
         <w:rPr>
@@ -415,28 +413,6 @@
         </w:rPr>
         <w:fldChar w:fldCharType="end"/>
       </w:r>
-    </w:p>
-    <w:p>
-      <w:pPr>
-        <w:pBdr>
-          <w:top w:val="single" w:sz="4" w:space="1" w:color="auto"/>
-          <w:left w:val="single" w:sz="4" w:space="4" w:color="auto"/>
-          <w:bottom w:val="single" w:sz="4" w:space="1" w:color="auto"/>
-          <w:right w:val="single" w:sz="4" w:space="4" w:color="auto"/>
-        </w:pBdr>
-        <w:tabs>
-          <w:tab w:val="left" w:pos="567"/>
-          <w:tab w:val="left" w:pos="1134"/>
-          <w:tab w:val="left" w:pos="6237"/>
-        </w:tabs>
-        <w:ind w:left="851" w:right="140"/>
-        <w:rPr>
-          <w:rFonts w:ascii="DB Neo Office" w:hAnsi="DB Neo Office"/>
-          <w:color w:val="FF00FF"/>
-          <w:sz w:val="22"/>
-          <w:szCs w:val="22"/>
-        </w:rPr>
-      </w:pPr>
     </w:p>
     <w:p>
       <w:pPr>
@@ -1233,14 +1209,25 @@
         </w:rPr>
         <w:fldChar w:fldCharType="end"/>
       </w:r>
-      <w:r>
-        <w:rPr>
-          <w:rFonts w:ascii="DB Neo Office" w:hAnsi="DB Neo Office"/>
-          <w:color w:val="FF00FF"/>
-          <w:sz w:val="22"/>
-          <w:szCs w:val="22"/>
-        </w:rPr>
-        <w:t xml:space="preserve">leitung von </w:t>
+      <w:proofErr w:type="spellStart"/>
+      <w:r>
+        <w:rPr>
+          <w:rFonts w:ascii="DB Neo Office" w:hAnsi="DB Neo Office"/>
+          <w:color w:val="FF00FF"/>
+          <w:sz w:val="22"/>
+          <w:szCs w:val="22"/>
+        </w:rPr>
+        <w:t>leitung</w:t>
+      </w:r>
+      <w:proofErr w:type="spellEnd"/>
+      <w:r>
+        <w:rPr>
+          <w:rFonts w:ascii="DB Neo Office" w:hAnsi="DB Neo Office"/>
+          <w:color w:val="FF00FF"/>
+          <w:sz w:val="22"/>
+          <w:szCs w:val="22"/>
+        </w:rPr>
+        <w:t xml:space="preserve"> von </w:t>
       </w:r>
       <w:r>
         <w:rPr>
@@ -1671,12 +1658,6 @@
           <w:tab w:val="left" w:pos="6237"/>
         </w:tabs>
         <w:ind w:left="851"/>
-        <w:rPr>
-          <w:rFonts w:ascii="DB Neo Office" w:hAnsi="DB Neo Office"/>
-          <w:color w:val="FF00FF"/>
-          <w:sz w:val="22"/>
-          <w:szCs w:val="22"/>
-        </w:rPr>
       </w:pPr>
       <w:r>
         <w:rPr>
@@ -1688,21 +1669,6 @@
         <w:t>-----------------------------------------------------------------------------------------</w:t>
       </w:r>
     </w:p>
-    <w:p>
-      <w:pPr>
-        <w:tabs>
-          <w:tab w:val="left" w:pos="851"/>
-        </w:tabs>
-        <w:ind w:left="851"/>
-        <w:rPr>
-          <w:rFonts w:ascii="DB Neo Office" w:hAnsi="DB Neo Office"/>
-          <w:color w:val="FF00FF"/>
-          <w:sz w:val="22"/>
-          <w:szCs w:val="22"/>
-        </w:rPr>
-      </w:pPr>
-    </w:p>
-    <w:p/>
     <w:sectPr>
       <w:headerReference w:type="default" r:id="rId14"/>
       <w:footerReference w:type="default" r:id="rId15"/>
@@ -1754,6 +1720,7 @@
         <w:rFonts w:ascii="DB Office" w:hAnsi="DB Office"/>
       </w:rPr>
     </w:pPr>
+    <w:proofErr w:type="spellStart"/>
     <w:r>
       <w:rPr>
         <w:rFonts w:ascii="DB Office" w:hAnsi="DB Office"/>
@@ -1761,8 +1728,9 @@
         <w:sz w:val="22"/>
         <w:szCs w:val="22"/>
       </w:rPr>
-      <w:t>I.02.01.09 NV Textbausteine</w:t>
+      <w:t>Betra</w:t>
     </w:r>
+    <w:proofErr w:type="spellEnd"/>
     <w:r>
       <w:rPr>
         <w:rFonts w:ascii="DB Office" w:hAnsi="DB Office"/>
@@ -1770,7 +1738,7 @@
         <w:sz w:val="22"/>
         <w:szCs w:val="22"/>
       </w:rPr>
-      <w:t xml:space="preserve"> </w:t>
+      <w:t xml:space="preserve"> F33 XXXX-26</w:t>
     </w:r>
     <w:r>
       <w:rPr>
@@ -1779,70 +1747,7 @@
         <w:sz w:val="22"/>
         <w:szCs w:val="22"/>
       </w:rPr>
-      <w:t>Betra ab 1</w:t>
-    </w:r>
-    <w:r>
-      <w:rPr>
-        <w:rFonts w:ascii="DB Office" w:hAnsi="DB Office"/>
-        <w:snapToGrid w:val="0"/>
-        <w:sz w:val="22"/>
-        <w:szCs w:val="22"/>
-      </w:rPr>
-      <w:t>4</w:t>
-    </w:r>
-    <w:r>
-      <w:rPr>
-        <w:rFonts w:ascii="DB Office" w:hAnsi="DB Office"/>
-        <w:snapToGrid w:val="0"/>
-        <w:sz w:val="22"/>
-        <w:szCs w:val="22"/>
-      </w:rPr>
-      <w:t>.12.2</w:t>
-    </w:r>
-    <w:r>
-      <w:rPr>
-        <w:rFonts w:ascii="DB Office" w:hAnsi="DB Office"/>
-        <w:snapToGrid w:val="0"/>
-        <w:sz w:val="22"/>
-        <w:szCs w:val="22"/>
-      </w:rPr>
-      <w:t>5</w:t>
-    </w:r>
-    <w:r>
-      <w:rPr>
-        <w:rFonts w:ascii="DB Office" w:hAnsi="DB Office"/>
-        <w:snapToGrid w:val="0"/>
-        <w:sz w:val="22"/>
-        <w:szCs w:val="22"/>
-      </w:rPr>
-      <w:t xml:space="preserve"> </w:t>
-    </w:r>
-    <w:r>
-      <w:rPr>
-        <w:rFonts w:ascii="DB Office" w:hAnsi="DB Office"/>
-        <w:snapToGrid w:val="0"/>
-        <w:sz w:val="22"/>
-        <w:szCs w:val="22"/>
-      </w:rPr>
-      <w:t>(</w:t>
-    </w:r>
-    <w:r>
-      <w:rPr>
-        <w:rFonts w:ascii="DB Office" w:hAnsi="DB Office"/>
-        <w:snapToGrid w:val="0"/>
-        <w:sz w:val="22"/>
-        <w:szCs w:val="22"/>
-      </w:rPr>
-      <w:t>2026</w:t>
-    </w:r>
-    <w:r>
-      <w:rPr>
-        <w:rFonts w:ascii="DB Office" w:hAnsi="DB Office"/>
-        <w:snapToGrid w:val="0"/>
-        <w:sz w:val="22"/>
-        <w:szCs w:val="22"/>
-      </w:rPr>
-      <w:t>)</w:t>
+      <w:tab/>
     </w:r>
     <w:r>
       <w:rPr>
@@ -5039,6 +4944,9 @@
         <w:right w:w="108" w:type="dxa"/>
       </w:tblCellMar>
     </w:tblPr>
+    <w:trPr>
+      <w:hidden/>
+    </w:trPr>
   </w:style>
   <w:style w:type="numbering" w:default="1" w:styleId="KeineListe">
     <w:name w:val="No List"/>
@@ -7083,6 +6991,9 @@
         <w:insideV w:val="single" w:sz="4" w:space="0" w:color="auto"/>
       </w:tblBorders>
     </w:tblPr>
+    <w:trPr>
+      <w:hidden/>
+    </w:trPr>
   </w:style>
   <w:style w:type="paragraph" w:customStyle="1" w:styleId="Bezugsberschrift">
     <w:name w:val="Bezugsüberschrift"/>
@@ -7304,6 +7215,9 @@
         <w:insideV w:val="single" w:sz="4" w:space="0" w:color="auto"/>
       </w:tblBorders>
     </w:tblPr>
+    <w:trPr>
+      <w:hidden/>
+    </w:trPr>
   </w:style>
   <w:style w:type="character" w:styleId="Kommentarzeichen">
     <w:name w:val="annotation reference"/>
@@ -7940,31 +7854,6 @@
 </file>
 
 <file path=customXml/item1.xml><?xml version="1.0" encoding="utf-8"?>
-<b:Sources xmlns:b="http://schemas.openxmlformats.org/officeDocument/2006/bibliography" xmlns="http://schemas.openxmlformats.org/officeDocument/2006/bibliography" SelectedStyle="\APA.XSL" StyleName="APA"/>
-</file>
-
-<file path=customXml/item2.xml><?xml version="1.0" encoding="utf-8"?>
-<b:Sources xmlns:b="http://schemas.openxmlformats.org/officeDocument/2006/bibliography" xmlns="http://schemas.openxmlformats.org/officeDocument/2006/bibliography" SelectedStyle="\APA.XSL" StyleName="APA"/>
-</file>
-
-<file path=customXml/item3.xml><?xml version="1.0" encoding="utf-8"?>
-<?mso-contentType ?>
-<FormTemplates xmlns="http://schemas.microsoft.com/sharepoint/v3/contenttype/forms">
-  <Display>DocumentLibraryForm</Display>
-  <Edit>DocumentLibraryForm</Edit>
-  <New>DocumentLibraryForm</New>
-</FormTemplates>
-</file>
-
-<file path=customXml/item4.xml><?xml version="1.0" encoding="utf-8"?>
-<b:Sources xmlns:b="http://schemas.openxmlformats.org/officeDocument/2006/bibliography" xmlns="http://schemas.openxmlformats.org/officeDocument/2006/bibliography" SelectedStyle="\APA.XSL" StyleName="APA"/>
-</file>
-
-<file path=customXml/item5.xml><?xml version="1.0" encoding="utf-8"?>
-<b:Sources xmlns:b="http://schemas.openxmlformats.org/officeDocument/2006/bibliography" xmlns="http://schemas.openxmlformats.org/officeDocument/2006/bibliography" SelectedStyle="\APA.XSL" StyleName="APA"/>
-</file>
-
-<file path=customXml/item6.xml><?xml version="1.0" encoding="utf-8"?>
 <ct:contentTypeSchema xmlns:ct="http://schemas.microsoft.com/office/2006/metadata/contentType" xmlns:ma="http://schemas.microsoft.com/office/2006/metadata/properties/metaAttributes" ct:_="" ma:_="" ma:contentTypeName="Document" ma:contentTypeID="0x010100A288E037145CF7468AC57385E82D6FE5" ma:contentTypeVersion="20" ma:contentTypeDescription="Create a new document." ma:contentTypeScope="" ma:versionID="0daa0e8fc175c7ef40a315815af95bfa">
   <xsd:schema xmlns:xsd="http://www.w3.org/2001/XMLSchema" xmlns:xs="http://www.w3.org/2001/XMLSchema" xmlns:p="http://schemas.microsoft.com/office/2006/metadata/properties" xmlns:ns2="0dce162a-0029-464d-9d71-749884fd4f0f" xmlns:ns3="328ee7a0-d479-471e-8b8a-fb7ade1b85b6" targetNamespace="http://schemas.microsoft.com/office/2006/metadata/properties" ma:root="true" ma:fieldsID="45152f019ead7beaeefbef099957a64d" ns2:_="" ns3:_="">
     <xsd:import namespace="0dce162a-0029-464d-9d71-749884fd4f0f"/>
@@ -8231,7 +8120,24 @@
 </ct:contentTypeSchema>
 </file>
 
-<file path=customXml/item7.xml><?xml version="1.0" encoding="utf-8"?>
+<file path=customXml/item2.xml><?xml version="1.0" encoding="utf-8"?>
+<b:Sources xmlns:b="http://schemas.openxmlformats.org/officeDocument/2006/bibliography" xmlns="http://schemas.openxmlformats.org/officeDocument/2006/bibliography" SelectedStyle="\APA.XSL" StyleName="APA"/>
+</file>
+
+<file path=customXml/item3.xml><?xml version="1.0" encoding="utf-8"?>
+<b:Sources xmlns:b="http://schemas.openxmlformats.org/officeDocument/2006/bibliography" xmlns="http://schemas.openxmlformats.org/officeDocument/2006/bibliography" SelectedStyle="\APA.XSL" StyleName="APA"/>
+</file>
+
+<file path=customXml/item4.xml><?xml version="1.0" encoding="utf-8"?>
+<?mso-contentType ?>
+<FormTemplates xmlns="http://schemas.microsoft.com/sharepoint/v3/contenttype/forms">
+  <Display>DocumentLibraryForm</Display>
+  <Edit>DocumentLibraryForm</Edit>
+  <New>DocumentLibraryForm</New>
+</FormTemplates>
+</file>
+
+<file path=customXml/item5.xml><?xml version="1.0" encoding="utf-8"?>
 <p:properties xmlns:p="http://schemas.microsoft.com/office/2006/metadata/properties" xmlns:xsi="http://www.w3.org/2001/XMLSchema-instance" xmlns:pc="http://schemas.microsoft.com/office/infopath/2007/PartnerControls">
   <documentManagement>
     <SharedWithUsers xmlns="328ee7a0-d479-471e-8b8a-fb7ade1b85b6">
@@ -8345,47 +8251,15 @@
 </p:properties>
 </file>
 
-<file path=customXml/itemProps1.xml><?xml version="1.0" encoding="utf-8"?>
-<ds:datastoreItem xmlns:ds="http://schemas.openxmlformats.org/officeDocument/2006/customXml" ds:itemID="{54673DC8-BF55-4C72-9C82-B19072E81E26}">
-  <ds:schemaRefs>
-    <ds:schemaRef ds:uri="http://schemas.openxmlformats.org/officeDocument/2006/bibliography"/>
-  </ds:schemaRefs>
-</ds:datastoreItem>
+<file path=customXml/item6.xml><?xml version="1.0" encoding="utf-8"?>
+<b:Sources xmlns:b="http://schemas.openxmlformats.org/officeDocument/2006/bibliography" xmlns="http://schemas.openxmlformats.org/officeDocument/2006/bibliography" SelectedStyle="\APA.XSL" StyleName="APA"/>
 </file>
 
-<file path=customXml/itemProps2.xml><?xml version="1.0" encoding="utf-8"?>
-<ds:datastoreItem xmlns:ds="http://schemas.openxmlformats.org/officeDocument/2006/customXml" ds:itemID="{B25A85D8-2B85-4C61-9159-9764121AED10}">
-  <ds:schemaRefs>
-    <ds:schemaRef ds:uri="http://schemas.openxmlformats.org/officeDocument/2006/bibliography"/>
-  </ds:schemaRefs>
-</ds:datastoreItem>
+<file path=customXml/item7.xml><?xml version="1.0" encoding="utf-8"?>
+<b:Sources xmlns:b="http://schemas.openxmlformats.org/officeDocument/2006/bibliography" xmlns="http://schemas.openxmlformats.org/officeDocument/2006/bibliography" SelectedStyle="\APA.XSL" StyleName="APA"/>
 </file>
 
-<file path=customXml/itemProps3.xml><?xml version="1.0" encoding="utf-8"?>
-<ds:datastoreItem xmlns:ds="http://schemas.openxmlformats.org/officeDocument/2006/customXml" ds:itemID="{99594066-151B-4664-B7F5-2048EA576CB8}">
-  <ds:schemaRefs>
-    <ds:schemaRef ds:uri="http://schemas.microsoft.com/sharepoint/v3/contenttype/forms"/>
-  </ds:schemaRefs>
-</ds:datastoreItem>
-</file>
-
-<file path=customXml/itemProps4.xml><?xml version="1.0" encoding="utf-8"?>
-<ds:datastoreItem xmlns:ds="http://schemas.openxmlformats.org/officeDocument/2006/customXml" ds:itemID="{76A0487D-4298-40DB-900E-D476492F573A}">
-  <ds:schemaRefs>
-    <ds:schemaRef ds:uri="http://schemas.openxmlformats.org/officeDocument/2006/bibliography"/>
-  </ds:schemaRefs>
-</ds:datastoreItem>
-</file>
-
-<file path=customXml/itemProps5.xml><?xml version="1.0" encoding="utf-8"?>
-<ds:datastoreItem xmlns:ds="http://schemas.openxmlformats.org/officeDocument/2006/customXml" ds:itemID="{3FCB0026-CE28-43BC-9A41-71078251F7B6}">
-  <ds:schemaRefs>
-    <ds:schemaRef ds:uri="http://schemas.openxmlformats.org/officeDocument/2006/bibliography"/>
-  </ds:schemaRefs>
-</ds:datastoreItem>
-</file>
-
-<file path=customXml/itemProps6.xml><?xml version="1.0" encoding="utf-8"?>
+<file path=customXml/itemProps1.xml><?xml version="1.0" encoding="utf-8"?>
 <ds:datastoreItem xmlns:ds="http://schemas.openxmlformats.org/officeDocument/2006/customXml" ds:itemID="{36E20381-DBF2-4A67-9D50-6D35FA500E9E}">
   <ds:schemaRefs>
     <ds:schemaRef ds:uri="http://schemas.microsoft.com/office/2006/metadata/contentType"/>
@@ -8404,7 +8278,31 @@
 </ds:datastoreItem>
 </file>
 
-<file path=customXml/itemProps7.xml><?xml version="1.0" encoding="utf-8"?>
+<file path=customXml/itemProps2.xml><?xml version="1.0" encoding="utf-8"?>
+<ds:datastoreItem xmlns:ds="http://schemas.openxmlformats.org/officeDocument/2006/customXml" ds:itemID="{3FCB0026-CE28-43BC-9A41-71078251F7B6}">
+  <ds:schemaRefs>
+    <ds:schemaRef ds:uri="http://schemas.openxmlformats.org/officeDocument/2006/bibliography"/>
+  </ds:schemaRefs>
+</ds:datastoreItem>
+</file>
+
+<file path=customXml/itemProps3.xml><?xml version="1.0" encoding="utf-8"?>
+<ds:datastoreItem xmlns:ds="http://schemas.openxmlformats.org/officeDocument/2006/customXml" ds:itemID="{76A0487D-4298-40DB-900E-D476492F573A}">
+  <ds:schemaRefs>
+    <ds:schemaRef ds:uri="http://schemas.openxmlformats.org/officeDocument/2006/bibliography"/>
+  </ds:schemaRefs>
+</ds:datastoreItem>
+</file>
+
+<file path=customXml/itemProps4.xml><?xml version="1.0" encoding="utf-8"?>
+<ds:datastoreItem xmlns:ds="http://schemas.openxmlformats.org/officeDocument/2006/customXml" ds:itemID="{99594066-151B-4664-B7F5-2048EA576CB8}">
+  <ds:schemaRefs>
+    <ds:schemaRef ds:uri="http://schemas.microsoft.com/sharepoint/v3/contenttype/forms"/>
+  </ds:schemaRefs>
+</ds:datastoreItem>
+</file>
+
+<file path=customXml/itemProps5.xml><?xml version="1.0" encoding="utf-8"?>
 <ds:datastoreItem xmlns:ds="http://schemas.openxmlformats.org/officeDocument/2006/customXml" ds:itemID="{E5FFF9CC-74E8-47F8-9A9C-006F13DB17FC}">
   <ds:schemaRefs>
     <ds:schemaRef ds:uri="http://schemas.microsoft.com/office/2006/metadata/properties"/>
@@ -8413,4 +8311,20 @@
     <ds:schemaRef ds:uri="0dce162a-0029-464d-9d71-749884fd4f0f"/>
   </ds:schemaRefs>
 </ds:datastoreItem>
+</file>
+
+<file path=customXml/itemProps6.xml><?xml version="1.0" encoding="utf-8"?>
+<ds:datastoreItem xmlns:ds="http://schemas.openxmlformats.org/officeDocument/2006/customXml" ds:itemID="{B25A85D8-2B85-4C61-9159-9764121AED10}">
+  <ds:schemaRefs>
+    <ds:schemaRef ds:uri="http://schemas.openxmlformats.org/officeDocument/2006/bibliography"/>
+  </ds:schemaRefs>
+</ds:datastoreItem>
+</file>
+
+<file path=customXml/itemProps7.xml><?xml version="1.0" encoding="utf-8"?>
+<ds:datastoreItem xmlns:ds="http://schemas.openxmlformats.org/officeDocument/2006/customXml" ds:itemID="{54673DC8-BF55-4C72-9C82-B19072E81E26}">
+  <ds:schemaRefs>
+    <ds:schemaRef ds:uri="http://schemas.openxmlformats.org/officeDocument/2006/bibliography"/>
+  </ds:schemaRefs>
+</ds:datastoreItem>
 </file>